--- a/SupersNew/powers/supergenius.docx
+++ b/SupersNew/powers/supergenius.docx
@@ -265,7 +265,23 @@
                 <w:sz w:val="18"/>
                 <w:szCs w:val="18"/>
               </w:rPr>
-              <w:t>RW+2</w:t>
+              <w:t>R</w:t>
+            </w:r>
+            <w:r>
+              <w:rPr>
+                <w:rFonts w:ascii="Abadi" w:hAnsi="Abadi"/>
+                <w:sz w:val="18"/>
+                <w:szCs w:val="18"/>
+              </w:rPr>
+              <w:t>S</w:t>
+            </w:r>
+            <w:r>
+              <w:rPr>
+                <w:rFonts w:ascii="Abadi" w:hAnsi="Abadi"/>
+                <w:sz w:val="18"/>
+                <w:szCs w:val="18"/>
+              </w:rPr>
+              <w:t>+2</w:t>
             </w:r>
           </w:p>
         </w:tc>
@@ -363,7 +379,23 @@
                 <w:sz w:val="18"/>
                 <w:szCs w:val="18"/>
               </w:rPr>
-              <w:t>MW+0</w:t>
+              <w:t>M</w:t>
+            </w:r>
+            <w:r>
+              <w:rPr>
+                <w:rFonts w:ascii="Abadi" w:hAnsi="Abadi"/>
+                <w:sz w:val="18"/>
+                <w:szCs w:val="18"/>
+              </w:rPr>
+              <w:t>S</w:t>
+            </w:r>
+            <w:r>
+              <w:rPr>
+                <w:rFonts w:ascii="Abadi" w:hAnsi="Abadi"/>
+                <w:sz w:val="18"/>
+                <w:szCs w:val="18"/>
+              </w:rPr>
+              <w:t>+0</w:t>
             </w:r>
           </w:p>
         </w:tc>
@@ -407,7 +439,25 @@
                 <w:sz w:val="18"/>
                 <w:szCs w:val="18"/>
               </w:rPr>
-              <w:t>RW+3</w:t>
+              <w:t>R</w:t>
+            </w:r>
+            <w:r>
+              <w:rPr>
+                <w:rFonts w:ascii="Abadi" w:hAnsi="Abadi"/>
+                <w:sz w:val="18"/>
+                <w:szCs w:val="18"/>
+              </w:rPr>
+              <w:t>W</w:t>
+            </w:r>
+            <w:bookmarkStart w:id="0" w:name="_GoBack"/>
+            <w:bookmarkEnd w:id="0"/>
+            <w:r>
+              <w:rPr>
+                <w:rFonts w:ascii="Abadi" w:hAnsi="Abadi"/>
+                <w:sz w:val="18"/>
+                <w:szCs w:val="18"/>
+              </w:rPr>
+              <w:t>+3</w:t>
             </w:r>
           </w:p>
         </w:tc>
@@ -1615,8 +1665,6 @@
               </w:rPr>
               <w:t>None</w:t>
             </w:r>
-            <w:bookmarkStart w:id="0" w:name="_GoBack"/>
-            <w:bookmarkEnd w:id="0"/>
           </w:p>
         </w:tc>
       </w:tr>
@@ -2622,7 +2670,15 @@
                 <w:sz w:val="14"/>
                 <w:szCs w:val="14"/>
               </w:rPr>
-              <w:t>Investigation +2</w:t>
+              <w:t>Investigation +</w:t>
+            </w:r>
+            <w:r>
+              <w:rPr>
+                <w:rFonts w:ascii="Abadi" w:hAnsi="Abadi"/>
+                <w:sz w:val="14"/>
+                <w:szCs w:val="14"/>
+              </w:rPr>
+              <w:t>4</w:t>
             </w:r>
           </w:p>
         </w:tc>
@@ -3936,7 +3992,15 @@
                 <w:sz w:val="14"/>
                 <w:szCs w:val="14"/>
               </w:rPr>
-              <w:t>Science/Math +2</w:t>
+              <w:t>Science/Math +</w:t>
+            </w:r>
+            <w:r>
+              <w:rPr>
+                <w:rFonts w:ascii="Abadi" w:hAnsi="Abadi"/>
+                <w:sz w:val="14"/>
+                <w:szCs w:val="14"/>
+              </w:rPr>
+              <w:t>4</w:t>
             </w:r>
           </w:p>
         </w:tc>

--- a/SupersNew/powers/supergenius.docx
+++ b/SupersNew/powers/supergenius.docx
@@ -191,7 +191,7 @@
                 <w:sz w:val="18"/>
                 <w:szCs w:val="18"/>
               </w:rPr>
-              <w:t>Analyzer</w:t>
+              <w:t>Agent</w:t>
             </w:r>
           </w:p>
         </w:tc>
@@ -213,15 +213,29 @@
                 <w:sz w:val="18"/>
                 <w:szCs w:val="18"/>
               </w:rPr>
-              <w:t>MW+</w:t>
-            </w:r>
-            <w:r>
+              <w:t>MS+2</w:t>
+            </w:r>
+          </w:p>
+        </w:tc>
+        <w:tc>
+          <w:tcPr>
+            <w:tcW w:w="1798" w:type="dxa"/>
+          </w:tcPr>
+          <w:p>
+            <w:pPr>
               <w:rPr>
                 <w:rFonts w:ascii="Abadi" w:hAnsi="Abadi"/>
                 <w:sz w:val="18"/>
                 <w:szCs w:val="18"/>
               </w:rPr>
-              <w:t>3</w:t>
+            </w:pPr>
+            <w:r>
+              <w:rPr>
+                <w:rFonts w:ascii="Abadi" w:hAnsi="Abadi"/>
+                <w:sz w:val="18"/>
+                <w:szCs w:val="18"/>
+              </w:rPr>
+              <w:t>RS+2</w:t>
             </w:r>
           </w:p>
         </w:tc>
@@ -243,13 +257,15 @@
                 <w:sz w:val="18"/>
                 <w:szCs w:val="18"/>
               </w:rPr>
-              <w:t>SW+2</w:t>
-            </w:r>
-          </w:p>
-        </w:tc>
-        <w:tc>
-          <w:tcPr>
-            <w:tcW w:w="1798" w:type="dxa"/>
+              <w:t>RW+2</w:t>
+            </w:r>
+            <w:bookmarkStart w:id="0" w:name="_GoBack"/>
+            <w:bookmarkEnd w:id="0"/>
+          </w:p>
+        </w:tc>
+        <w:tc>
+          <w:tcPr>
+            <w:tcW w:w="1799" w:type="dxa"/>
           </w:tcPr>
           <w:p>
             <w:pPr>
@@ -265,75 +281,29 @@
                 <w:sz w:val="18"/>
                 <w:szCs w:val="18"/>
               </w:rPr>
-              <w:t>R</w:t>
-            </w:r>
-            <w:r>
+              <w:t>RS+2</w:t>
+            </w:r>
+          </w:p>
+        </w:tc>
+        <w:tc>
+          <w:tcPr>
+            <w:tcW w:w="1799" w:type="dxa"/>
+          </w:tcPr>
+          <w:p>
+            <w:pPr>
               <w:rPr>
                 <w:rFonts w:ascii="Abadi" w:hAnsi="Abadi"/>
                 <w:sz w:val="18"/>
                 <w:szCs w:val="18"/>
               </w:rPr>
-              <w:t>S</w:t>
-            </w:r>
+            </w:pPr>
             <w:r>
               <w:rPr>
                 <w:rFonts w:ascii="Abadi" w:hAnsi="Abadi"/>
                 <w:sz w:val="18"/>
                 <w:szCs w:val="18"/>
               </w:rPr>
-              <w:t>+2</w:t>
-            </w:r>
-          </w:p>
-        </w:tc>
-        <w:tc>
-          <w:tcPr>
-            <w:tcW w:w="1799" w:type="dxa"/>
-          </w:tcPr>
-          <w:p>
-            <w:pPr>
-              <w:rPr>
-                <w:rFonts w:ascii="Abadi" w:hAnsi="Abadi"/>
-                <w:sz w:val="18"/>
-                <w:szCs w:val="18"/>
-              </w:rPr>
-            </w:pPr>
-            <w:r>
-              <w:rPr>
-                <w:rFonts w:ascii="Abadi" w:hAnsi="Abadi"/>
-                <w:sz w:val="18"/>
-                <w:szCs w:val="18"/>
-              </w:rPr>
-              <w:t>RW+2</w:t>
-            </w:r>
-          </w:p>
-        </w:tc>
-        <w:tc>
-          <w:tcPr>
-            <w:tcW w:w="1799" w:type="dxa"/>
-          </w:tcPr>
-          <w:p>
-            <w:pPr>
-              <w:rPr>
-                <w:rFonts w:ascii="Abadi" w:hAnsi="Abadi"/>
-                <w:sz w:val="18"/>
-                <w:szCs w:val="18"/>
-              </w:rPr>
-            </w:pPr>
-            <w:r>
-              <w:rPr>
-                <w:rFonts w:ascii="Abadi" w:hAnsi="Abadi"/>
-                <w:sz w:val="18"/>
-                <w:szCs w:val="18"/>
-              </w:rPr>
-              <w:t>CW+</w:t>
-            </w:r>
-            <w:r>
-              <w:rPr>
-                <w:rFonts w:ascii="Abadi" w:hAnsi="Abadi"/>
-                <w:sz w:val="18"/>
-                <w:szCs w:val="18"/>
-              </w:rPr>
-              <w:t>1</w:t>
+              <w:t>CW+2</w:t>
             </w:r>
           </w:p>
         </w:tc>
@@ -357,6 +327,172 @@
                 <w:sz w:val="18"/>
                 <w:szCs w:val="18"/>
               </w:rPr>
+              <w:t>Analyzer</w:t>
+            </w:r>
+          </w:p>
+        </w:tc>
+        <w:tc>
+          <w:tcPr>
+            <w:tcW w:w="1798" w:type="dxa"/>
+          </w:tcPr>
+          <w:p>
+            <w:pPr>
+              <w:rPr>
+                <w:rFonts w:ascii="Abadi" w:hAnsi="Abadi"/>
+                <w:sz w:val="18"/>
+                <w:szCs w:val="18"/>
+              </w:rPr>
+            </w:pPr>
+            <w:r>
+              <w:rPr>
+                <w:rFonts w:ascii="Abadi" w:hAnsi="Abadi"/>
+                <w:sz w:val="18"/>
+                <w:szCs w:val="18"/>
+              </w:rPr>
+              <w:t>MW+</w:t>
+            </w:r>
+            <w:r>
+              <w:rPr>
+                <w:rFonts w:ascii="Abadi" w:hAnsi="Abadi"/>
+                <w:sz w:val="18"/>
+                <w:szCs w:val="18"/>
+              </w:rPr>
+              <w:t>3</w:t>
+            </w:r>
+          </w:p>
+        </w:tc>
+        <w:tc>
+          <w:tcPr>
+            <w:tcW w:w="1798" w:type="dxa"/>
+          </w:tcPr>
+          <w:p>
+            <w:pPr>
+              <w:rPr>
+                <w:rFonts w:ascii="Abadi" w:hAnsi="Abadi"/>
+                <w:sz w:val="18"/>
+                <w:szCs w:val="18"/>
+              </w:rPr>
+            </w:pPr>
+            <w:r>
+              <w:rPr>
+                <w:rFonts w:ascii="Abadi" w:hAnsi="Abadi"/>
+                <w:sz w:val="18"/>
+                <w:szCs w:val="18"/>
+              </w:rPr>
+              <w:t>SW+2</w:t>
+            </w:r>
+          </w:p>
+        </w:tc>
+        <w:tc>
+          <w:tcPr>
+            <w:tcW w:w="1798" w:type="dxa"/>
+          </w:tcPr>
+          <w:p>
+            <w:pPr>
+              <w:rPr>
+                <w:rFonts w:ascii="Abadi" w:hAnsi="Abadi"/>
+                <w:sz w:val="18"/>
+                <w:szCs w:val="18"/>
+              </w:rPr>
+            </w:pPr>
+            <w:r>
+              <w:rPr>
+                <w:rFonts w:ascii="Abadi" w:hAnsi="Abadi"/>
+                <w:sz w:val="18"/>
+                <w:szCs w:val="18"/>
+              </w:rPr>
+              <w:t>R</w:t>
+            </w:r>
+            <w:r>
+              <w:rPr>
+                <w:rFonts w:ascii="Abadi" w:hAnsi="Abadi"/>
+                <w:sz w:val="18"/>
+                <w:szCs w:val="18"/>
+              </w:rPr>
+              <w:t>S</w:t>
+            </w:r>
+            <w:r>
+              <w:rPr>
+                <w:rFonts w:ascii="Abadi" w:hAnsi="Abadi"/>
+                <w:sz w:val="18"/>
+                <w:szCs w:val="18"/>
+              </w:rPr>
+              <w:t>+2</w:t>
+            </w:r>
+          </w:p>
+        </w:tc>
+        <w:tc>
+          <w:tcPr>
+            <w:tcW w:w="1799" w:type="dxa"/>
+          </w:tcPr>
+          <w:p>
+            <w:pPr>
+              <w:rPr>
+                <w:rFonts w:ascii="Abadi" w:hAnsi="Abadi"/>
+                <w:sz w:val="18"/>
+                <w:szCs w:val="18"/>
+              </w:rPr>
+            </w:pPr>
+            <w:r>
+              <w:rPr>
+                <w:rFonts w:ascii="Abadi" w:hAnsi="Abadi"/>
+                <w:sz w:val="18"/>
+                <w:szCs w:val="18"/>
+              </w:rPr>
+              <w:t>RW+2</w:t>
+            </w:r>
+          </w:p>
+        </w:tc>
+        <w:tc>
+          <w:tcPr>
+            <w:tcW w:w="1799" w:type="dxa"/>
+          </w:tcPr>
+          <w:p>
+            <w:pPr>
+              <w:rPr>
+                <w:rFonts w:ascii="Abadi" w:hAnsi="Abadi"/>
+                <w:sz w:val="18"/>
+                <w:szCs w:val="18"/>
+              </w:rPr>
+            </w:pPr>
+            <w:r>
+              <w:rPr>
+                <w:rFonts w:ascii="Abadi" w:hAnsi="Abadi"/>
+                <w:sz w:val="18"/>
+                <w:szCs w:val="18"/>
+              </w:rPr>
+              <w:t>CW+</w:t>
+            </w:r>
+            <w:r>
+              <w:rPr>
+                <w:rFonts w:ascii="Abadi" w:hAnsi="Abadi"/>
+                <w:sz w:val="18"/>
+                <w:szCs w:val="18"/>
+              </w:rPr>
+              <w:t>1</w:t>
+            </w:r>
+          </w:p>
+        </w:tc>
+      </w:tr>
+      <w:tr>
+        <w:tc>
+          <w:tcPr>
+            <w:tcW w:w="1798" w:type="dxa"/>
+          </w:tcPr>
+          <w:p>
+            <w:pPr>
+              <w:rPr>
+                <w:rFonts w:ascii="Abadi" w:hAnsi="Abadi"/>
+                <w:sz w:val="18"/>
+                <w:szCs w:val="18"/>
+              </w:rPr>
+            </w:pPr>
+            <w:r>
+              <w:rPr>
+                <w:rFonts w:ascii="Abadi" w:hAnsi="Abadi"/>
+                <w:sz w:val="18"/>
+                <w:szCs w:val="18"/>
+              </w:rPr>
               <w:t>Predictor</w:t>
             </w:r>
           </w:p>
@@ -449,8 +585,6 @@
               </w:rPr>
               <w:t>W</w:t>
             </w:r>
-            <w:bookmarkStart w:id="0" w:name="_GoBack"/>
-            <w:bookmarkEnd w:id="0"/>
             <w:r>
               <w:rPr>
                 <w:rFonts w:ascii="Abadi" w:hAnsi="Abadi"/>
@@ -4463,6 +4597,7 @@
                 <w:sz w:val="14"/>
                 <w:szCs w:val="14"/>
               </w:rPr>
+              <w:lastRenderedPageBreak/>
               <w:t>Tactics</w:t>
             </w:r>
           </w:p>
@@ -4765,7 +4900,6 @@
                 <w:sz w:val="14"/>
                 <w:szCs w:val="14"/>
               </w:rPr>
-              <w:lastRenderedPageBreak/>
               <w:t>Utility Belt</w:t>
             </w:r>
           </w:p>

--- a/SupersNew/powers/supergenius.docx
+++ b/SupersNew/powers/supergenius.docx
@@ -259,8 +259,6 @@
               </w:rPr>
               <w:t>RW+2</w:t>
             </w:r>
-            <w:bookmarkStart w:id="0" w:name="_GoBack"/>
-            <w:bookmarkEnd w:id="0"/>
           </w:p>
         </w:tc>
         <w:tc>
@@ -1120,8 +1118,10 @@
                 <w:sz w:val="14"/>
                 <w:szCs w:val="14"/>
               </w:rPr>
-              <w:t>A</w:t>
-            </w:r>
+              <w:t>E</w:t>
+            </w:r>
+            <w:bookmarkStart w:id="0" w:name="_GoBack"/>
+            <w:bookmarkEnd w:id="0"/>
           </w:p>
         </w:tc>
         <w:tc>

--- a/SupersNew/powers/supergenius.docx
+++ b/SupersNew/powers/supergenius.docx
@@ -854,7 +854,6 @@
                 <w:szCs w:val="14"/>
               </w:rPr>
             </w:pPr>
-            <w:proofErr w:type="spellStart"/>
             <w:r>
               <w:rPr>
                 <w:rFonts w:ascii="Abadi" w:hAnsi="Abadi"/>
@@ -864,7 +863,6 @@
               </w:rPr>
               <w:t>Rng</w:t>
             </w:r>
-            <w:proofErr w:type="spellEnd"/>
           </w:p>
         </w:tc>
         <w:tc>
@@ -888,7 +886,6 @@
                 <w:szCs w:val="14"/>
               </w:rPr>
             </w:pPr>
-            <w:proofErr w:type="spellStart"/>
             <w:r>
               <w:rPr>
                 <w:rFonts w:ascii="Abadi" w:hAnsi="Abadi"/>
@@ -898,7 +895,6 @@
               </w:rPr>
               <w:t>Acc</w:t>
             </w:r>
-            <w:proofErr w:type="spellEnd"/>
           </w:p>
         </w:tc>
         <w:tc>
@@ -922,7 +918,6 @@
                 <w:szCs w:val="14"/>
               </w:rPr>
             </w:pPr>
-            <w:proofErr w:type="spellStart"/>
             <w:r>
               <w:rPr>
                 <w:rFonts w:ascii="Abadi" w:hAnsi="Abadi"/>
@@ -932,7 +927,6 @@
               </w:rPr>
               <w:t>AoE</w:t>
             </w:r>
-            <w:proofErr w:type="spellEnd"/>
           </w:p>
         </w:tc>
         <w:tc>
@@ -1081,7 +1075,6 @@
                 <w:szCs w:val="14"/>
               </w:rPr>
             </w:pPr>
-            <w:proofErr w:type="spellStart"/>
             <w:r>
               <w:rPr>
                 <w:rFonts w:ascii="Abadi" w:hAnsi="Abadi"/>
@@ -1090,7 +1083,6 @@
               </w:rPr>
               <w:t>Ar</w:t>
             </w:r>
-            <w:proofErr w:type="spellEnd"/>
           </w:p>
         </w:tc>
         <w:tc>
@@ -1120,8 +1112,6 @@
               </w:rPr>
               <w:t>E</w:t>
             </w:r>
-            <w:bookmarkStart w:id="0" w:name="_GoBack"/>
-            <w:bookmarkEnd w:id="0"/>
           </w:p>
         </w:tc>
         <w:tc>
@@ -1237,18 +1227,8 @@
                 <w:sz w:val="14"/>
                 <w:szCs w:val="14"/>
               </w:rPr>
-              <w:t xml:space="preserve">1 </w:t>
-            </w:r>
-            <w:proofErr w:type="spellStart"/>
-            <w:r>
-              <w:rPr>
-                <w:rFonts w:ascii="Abadi" w:hAnsi="Abadi"/>
-                <w:sz w:val="14"/>
-                <w:szCs w:val="14"/>
-              </w:rPr>
-              <w:t>tgt</w:t>
-            </w:r>
-            <w:proofErr w:type="spellEnd"/>
+              <w:t>1 tgt</w:t>
+            </w:r>
           </w:p>
         </w:tc>
         <w:tc>
@@ -3114,25 +3094,7 @@
                 <w:sz w:val="14"/>
                 <w:szCs w:val="14"/>
               </w:rPr>
-              <w:t xml:space="preserve">Can copy any single non-signature, </w:t>
-            </w:r>
-            <w:proofErr w:type="gramStart"/>
-            <w:r>
-              <w:rPr>
-                <w:rFonts w:ascii="Abadi" w:hAnsi="Abadi"/>
-                <w:sz w:val="14"/>
-                <w:szCs w:val="14"/>
-              </w:rPr>
-              <w:t>20 point</w:t>
-            </w:r>
-            <w:proofErr w:type="gramEnd"/>
-            <w:r>
-              <w:rPr>
-                <w:rFonts w:ascii="Abadi" w:hAnsi="Abadi"/>
-                <w:sz w:val="14"/>
-                <w:szCs w:val="14"/>
-              </w:rPr>
-              <w:t xml:space="preserve"> power in another set</w:t>
+              <w:t>Can copy any single non-signature, 20 point power in another set</w:t>
             </w:r>
           </w:p>
           <w:p>
@@ -4504,6 +4466,30 @@
               </w:rPr>
               <w:t>No ½ moves</w:t>
             </w:r>
+          </w:p>
+          <w:p>
+            <w:pPr>
+              <w:numPr>
+                <w:ilvl w:val="0"/>
+                <w:numId w:val="1"/>
+              </w:numPr>
+              <w:spacing w:after="0" w:line="276" w:lineRule="auto"/>
+              <w:rPr>
+                <w:rFonts w:ascii="Abadi" w:hAnsi="Abadi"/>
+                <w:sz w:val="14"/>
+                <w:szCs w:val="14"/>
+              </w:rPr>
+            </w:pPr>
+            <w:r>
+              <w:rPr>
+                <w:rFonts w:ascii="Abadi" w:hAnsi="Abadi"/>
+                <w:sz w:val="14"/>
+                <w:szCs w:val="14"/>
+              </w:rPr>
+              <w:t>No sprint</w:t>
+            </w:r>
+            <w:bookmarkStart w:id="0" w:name="_GoBack"/>
+            <w:bookmarkEnd w:id="0"/>
           </w:p>
           <w:p>
             <w:pPr>
@@ -5844,23 +5830,7 @@
                 <w:rFonts w:ascii="Abadi" w:hAnsi="Abadi"/>
                 <w:sz w:val="18"/>
               </w:rPr>
-              <w:t xml:space="preserve">Your attacks have </w:t>
-            </w:r>
-            <w:proofErr w:type="gramStart"/>
-            <w:r>
-              <w:rPr>
-                <w:rFonts w:ascii="Abadi" w:hAnsi="Abadi"/>
-                <w:sz w:val="18"/>
-              </w:rPr>
-              <w:t>Pierce(</w:t>
-            </w:r>
-            <w:proofErr w:type="gramEnd"/>
-            <w:r>
-              <w:rPr>
-                <w:rFonts w:ascii="Abadi" w:hAnsi="Abadi"/>
-                <w:sz w:val="18"/>
-              </w:rPr>
-              <w:t>3)</w:t>
+              <w:t>Your attacks have Pierce(3)</w:t>
             </w:r>
           </w:p>
         </w:tc>
@@ -5903,23 +5873,7 @@
                 <w:rFonts w:ascii="Abadi" w:hAnsi="Abadi"/>
                 <w:sz w:val="18"/>
               </w:rPr>
-              <w:t xml:space="preserve">Your attacks have </w:t>
-            </w:r>
-            <w:proofErr w:type="gramStart"/>
-            <w:r>
-              <w:rPr>
-                <w:rFonts w:ascii="Abadi" w:hAnsi="Abadi"/>
-                <w:sz w:val="18"/>
-              </w:rPr>
-              <w:t>Bleeder(</w:t>
-            </w:r>
-            <w:proofErr w:type="gramEnd"/>
-            <w:r>
-              <w:rPr>
-                <w:rFonts w:ascii="Abadi" w:hAnsi="Abadi"/>
-                <w:sz w:val="18"/>
-              </w:rPr>
-              <w:t>3)</w:t>
+              <w:t>Your attacks have Bleeder(3)</w:t>
             </w:r>
           </w:p>
         </w:tc>
@@ -5962,23 +5916,7 @@
                 <w:rFonts w:ascii="Abadi" w:hAnsi="Abadi"/>
                 <w:sz w:val="18"/>
               </w:rPr>
-              <w:t xml:space="preserve">Your attacks have Knock </w:t>
-            </w:r>
-            <w:proofErr w:type="gramStart"/>
-            <w:r>
-              <w:rPr>
-                <w:rFonts w:ascii="Abadi" w:hAnsi="Abadi"/>
-                <w:sz w:val="18"/>
-              </w:rPr>
-              <w:t>Dice(</w:t>
-            </w:r>
-            <w:proofErr w:type="gramEnd"/>
-            <w:r>
-              <w:rPr>
-                <w:rFonts w:ascii="Abadi" w:hAnsi="Abadi"/>
-                <w:sz w:val="18"/>
-              </w:rPr>
-              <w:t>2)</w:t>
+              <w:t>Your attacks have Knock Dice(2)</w:t>
             </w:r>
           </w:p>
         </w:tc>
@@ -6021,23 +5959,7 @@
                 <w:rFonts w:ascii="Abadi" w:hAnsi="Abadi"/>
                 <w:sz w:val="18"/>
               </w:rPr>
-              <w:t xml:space="preserve">Opponent is </w:t>
-            </w:r>
-            <w:proofErr w:type="gramStart"/>
-            <w:r>
-              <w:rPr>
-                <w:rFonts w:ascii="Abadi" w:hAnsi="Abadi"/>
-                <w:sz w:val="18"/>
-              </w:rPr>
-              <w:t>Impaired(</w:t>
-            </w:r>
-            <w:proofErr w:type="gramEnd"/>
-            <w:r>
-              <w:rPr>
-                <w:rFonts w:ascii="Abadi" w:hAnsi="Abadi"/>
-                <w:sz w:val="18"/>
-              </w:rPr>
-              <w:t>1) if you are adjacent</w:t>
+              <w:t>Opponent is Impaired(1) if you are adjacent</w:t>
             </w:r>
           </w:p>
         </w:tc>
@@ -6080,23 +6002,7 @@
                 <w:rFonts w:ascii="Abadi" w:hAnsi="Abadi"/>
                 <w:sz w:val="18"/>
               </w:rPr>
-              <w:t xml:space="preserve">Opponent is </w:t>
-            </w:r>
-            <w:proofErr w:type="gramStart"/>
-            <w:r>
-              <w:rPr>
-                <w:rFonts w:ascii="Abadi" w:hAnsi="Abadi"/>
-                <w:sz w:val="18"/>
-              </w:rPr>
-              <w:t>Winded(</w:t>
-            </w:r>
-            <w:proofErr w:type="gramEnd"/>
-            <w:r>
-              <w:rPr>
-                <w:rFonts w:ascii="Abadi" w:hAnsi="Abadi"/>
-                <w:sz w:val="18"/>
-              </w:rPr>
-              <w:t>2) if you are adjacent</w:t>
+              <w:t>Opponent is Winded(2) if you are adjacent</w:t>
             </w:r>
           </w:p>
         </w:tc>
@@ -6139,23 +6045,7 @@
                 <w:rFonts w:ascii="Abadi" w:hAnsi="Abadi"/>
                 <w:sz w:val="18"/>
               </w:rPr>
-              <w:t xml:space="preserve">Opponent is </w:t>
-            </w:r>
-            <w:proofErr w:type="gramStart"/>
-            <w:r>
-              <w:rPr>
-                <w:rFonts w:ascii="Abadi" w:hAnsi="Abadi"/>
-                <w:sz w:val="18"/>
-              </w:rPr>
-              <w:t>Chilled(</w:t>
-            </w:r>
-            <w:proofErr w:type="gramEnd"/>
-            <w:r>
-              <w:rPr>
-                <w:rFonts w:ascii="Abadi" w:hAnsi="Abadi"/>
-                <w:sz w:val="18"/>
-              </w:rPr>
-              <w:t>1) if you are adjacent</w:t>
+              <w:t>Opponent is Chilled(1) if you are adjacent</w:t>
             </w:r>
           </w:p>
         </w:tc>

--- a/SupersNew/powers/supergenius.docx
+++ b/SupersNew/powers/supergenius.docx
@@ -1,6 +1,6 @@
 
 <file path=word/document.xml><?xml version="1.0" encoding="utf-8"?>
-<w:document xmlns:wpc="http://schemas.microsoft.com/office/word/2010/wordprocessingCanvas" xmlns:cx="http://schemas.microsoft.com/office/drawing/2014/chartex" xmlns:cx1="http://schemas.microsoft.com/office/drawing/2015/9/8/chartex" xmlns:cx2="http://schemas.microsoft.com/office/drawing/2015/10/21/chartex" xmlns:cx3="http://schemas.microsoft.com/office/drawing/2016/5/9/chartex" xmlns:cx4="http://schemas.microsoft.com/office/drawing/2016/5/10/chartex" xmlns:cx5="http://schemas.microsoft.com/office/drawing/2016/5/11/chartex" xmlns:cx6="http://schemas.microsoft.com/office/drawing/2016/5/12/chartex" xmlns:cx7="http://schemas.microsoft.com/office/drawing/2016/5/13/chartex" xmlns:cx8="http://schemas.microsoft.com/office/drawing/2016/5/14/chartex" xmlns:mc="http://schemas.openxmlformats.org/markup-compatibility/2006" xmlns:aink="http://schemas.microsoft.com/office/drawing/2016/ink" xmlns:am3d="http://schemas.microsoft.com/office/drawing/2017/model3d" xmlns:o="urn:schemas-microsoft-com:office:office" xmlns:r="http://schemas.openxmlformats.org/officeDocument/2006/relationships" xmlns:m="http://schemas.openxmlformats.org/officeDocument/2006/math" xmlns:v="urn:schemas-microsoft-com:vml" xmlns:wp14="http://schemas.microsoft.com/office/word/2010/wordprocessingDrawing" xmlns:wp="http://schemas.openxmlformats.org/drawingml/2006/wordprocessingDrawing" xmlns:w10="urn:schemas-microsoft-com:office:word" xmlns:w="http://schemas.openxmlformats.org/wordprocessingml/2006/main" xmlns:w14="http://schemas.microsoft.com/office/word/2010/wordml" xmlns:w15="http://schemas.microsoft.com/office/word/2012/wordml" xmlns:w16cid="http://schemas.microsoft.com/office/word/2016/wordml/cid" xmlns:w16se="http://schemas.microsoft.com/office/word/2015/wordml/symex" xmlns:wpg="http://schemas.microsoft.com/office/word/2010/wordprocessingGroup" xmlns:wpi="http://schemas.microsoft.com/office/word/2010/wordprocessingInk" xmlns:wne="http://schemas.microsoft.com/office/word/2006/wordml" xmlns:wps="http://schemas.microsoft.com/office/word/2010/wordprocessingShape" mc:Ignorable="w14 w15 w16se w16cid wp14">
+<w:document xmlns:wpc="http://schemas.microsoft.com/office/word/2010/wordprocessingCanvas" xmlns:cx="http://schemas.microsoft.com/office/drawing/2014/chartex" xmlns:cx1="http://schemas.microsoft.com/office/drawing/2015/9/8/chartex" xmlns:cx2="http://schemas.microsoft.com/office/drawing/2015/10/21/chartex" xmlns:cx3="http://schemas.microsoft.com/office/drawing/2016/5/9/chartex" xmlns:cx4="http://schemas.microsoft.com/office/drawing/2016/5/10/chartex" xmlns:cx5="http://schemas.microsoft.com/office/drawing/2016/5/11/chartex" xmlns:cx6="http://schemas.microsoft.com/office/drawing/2016/5/12/chartex" xmlns:cx7="http://schemas.microsoft.com/office/drawing/2016/5/13/chartex" xmlns:cx8="http://schemas.microsoft.com/office/drawing/2016/5/14/chartex" xmlns:mc="http://schemas.openxmlformats.org/markup-compatibility/2006" xmlns:aink="http://schemas.microsoft.com/office/drawing/2016/ink" xmlns:am3d="http://schemas.microsoft.com/office/drawing/2017/model3d" xmlns:o="urn:schemas-microsoft-com:office:office" xmlns:r="http://schemas.openxmlformats.org/officeDocument/2006/relationships" xmlns:m="http://schemas.openxmlformats.org/officeDocument/2006/math" xmlns:v="urn:schemas-microsoft-com:vml" xmlns:wp14="http://schemas.microsoft.com/office/word/2010/wordprocessingDrawing" xmlns:wp="http://schemas.openxmlformats.org/drawingml/2006/wordprocessingDrawing" xmlns:w10="urn:schemas-microsoft-com:office:word" xmlns:w="http://schemas.openxmlformats.org/wordprocessingml/2006/main" xmlns:w14="http://schemas.microsoft.com/office/word/2010/wordml" xmlns:w15="http://schemas.microsoft.com/office/word/2012/wordml" xmlns:w16cex="http://schemas.microsoft.com/office/word/2018/wordml/cex" xmlns:w16cid="http://schemas.microsoft.com/office/word/2016/wordml/cid" xmlns:w16="http://schemas.microsoft.com/office/word/2018/wordml" xmlns:w16sdtdh="http://schemas.microsoft.com/office/word/2020/wordml/sdtdatahash" xmlns:w16se="http://schemas.microsoft.com/office/word/2015/wordml/symex" xmlns:wpg="http://schemas.microsoft.com/office/word/2010/wordprocessingGroup" xmlns:wpi="http://schemas.microsoft.com/office/word/2010/wordprocessingInk" xmlns:wne="http://schemas.microsoft.com/office/word/2006/wordml" xmlns:wps="http://schemas.microsoft.com/office/word/2010/wordprocessingShape" mc:Ignorable="w14 w15 w16se w16cid w16 w16cex w16sdtdh wp14">
   <w:body>
     <w:p>
       <w:pPr>
@@ -1452,7 +1452,23 @@
                 <w:sz w:val="14"/>
                 <w:szCs w:val="14"/>
               </w:rPr>
-              <w:t>Medical Scanner – You can burn all the analysis and heal 1d4 hits per enemy / x1 / +0B / 20P</w:t>
+              <w:t xml:space="preserve">Medical Scanner – You can burn all the analysis and heal 1d4 hits per </w:t>
+            </w:r>
+            <w:r>
+              <w:rPr>
+                <w:rFonts w:ascii="Abadi" w:hAnsi="Abadi"/>
+                <w:sz w:val="14"/>
+                <w:szCs w:val="14"/>
+              </w:rPr>
+              <w:t>bonus</w:t>
+            </w:r>
+            <w:r>
+              <w:rPr>
+                <w:rFonts w:ascii="Abadi" w:hAnsi="Abadi"/>
+                <w:sz w:val="14"/>
+                <w:szCs w:val="14"/>
+              </w:rPr>
+              <w:t xml:space="preserve"> / x1 / +0B / 20P</w:t>
             </w:r>
           </w:p>
           <w:p>
@@ -1808,6 +1824,308 @@
                 <w:sz w:val="14"/>
                 <w:szCs w:val="14"/>
               </w:rPr>
+              <w:t>Coordinated Attack</w:t>
+            </w:r>
+          </w:p>
+        </w:tc>
+        <w:tc>
+          <w:tcPr>
+            <w:tcW w:w="0" w:type="auto"/>
+            <w:tcBorders>
+              <w:top w:val="single" w:sz="4" w:space="0" w:color="auto"/>
+              <w:left w:val="single" w:sz="4" w:space="0" w:color="auto"/>
+              <w:bottom w:val="single" w:sz="4" w:space="0" w:color="auto"/>
+              <w:right w:val="single" w:sz="4" w:space="0" w:color="auto"/>
+            </w:tcBorders>
+          </w:tcPr>
+          <w:p>
+            <w:pPr>
+              <w:spacing w:line="276" w:lineRule="auto"/>
+              <w:rPr>
+                <w:rFonts w:ascii="Abadi" w:hAnsi="Abadi"/>
+                <w:sz w:val="14"/>
+                <w:szCs w:val="14"/>
+              </w:rPr>
+            </w:pPr>
+            <w:r>
+              <w:rPr>
+                <w:rFonts w:ascii="Abadi" w:hAnsi="Abadi"/>
+                <w:sz w:val="14"/>
+                <w:szCs w:val="14"/>
+              </w:rPr>
+              <w:t>V</w:t>
+            </w:r>
+          </w:p>
+        </w:tc>
+        <w:tc>
+          <w:tcPr>
+            <w:tcW w:w="0" w:type="auto"/>
+            <w:tcBorders>
+              <w:top w:val="single" w:sz="4" w:space="0" w:color="auto"/>
+              <w:left w:val="single" w:sz="4" w:space="0" w:color="auto"/>
+              <w:bottom w:val="single" w:sz="4" w:space="0" w:color="auto"/>
+              <w:right w:val="single" w:sz="4" w:space="0" w:color="auto"/>
+            </w:tcBorders>
+          </w:tcPr>
+          <w:p>
+            <w:pPr>
+              <w:spacing w:line="276" w:lineRule="auto"/>
+              <w:rPr>
+                <w:rFonts w:ascii="Abadi" w:hAnsi="Abadi"/>
+                <w:sz w:val="14"/>
+                <w:szCs w:val="14"/>
+              </w:rPr>
+            </w:pPr>
+            <w:r>
+              <w:rPr>
+                <w:rFonts w:ascii="Abadi" w:hAnsi="Abadi"/>
+                <w:sz w:val="14"/>
+                <w:szCs w:val="14"/>
+              </w:rPr>
+              <w:t>C</w:t>
+            </w:r>
+          </w:p>
+        </w:tc>
+        <w:tc>
+          <w:tcPr>
+            <w:tcW w:w="0" w:type="auto"/>
+            <w:tcBorders>
+              <w:top w:val="single" w:sz="4" w:space="0" w:color="auto"/>
+              <w:left w:val="single" w:sz="4" w:space="0" w:color="auto"/>
+              <w:bottom w:val="single" w:sz="4" w:space="0" w:color="auto"/>
+              <w:right w:val="single" w:sz="4" w:space="0" w:color="auto"/>
+            </w:tcBorders>
+          </w:tcPr>
+          <w:p>
+            <w:pPr>
+              <w:spacing w:line="276" w:lineRule="auto"/>
+              <w:rPr>
+                <w:rFonts w:ascii="Abadi" w:hAnsi="Abadi"/>
+                <w:sz w:val="14"/>
+                <w:szCs w:val="14"/>
+              </w:rPr>
+            </w:pPr>
+            <w:r>
+              <w:rPr>
+                <w:rFonts w:ascii="Abadi" w:hAnsi="Abadi"/>
+                <w:sz w:val="14"/>
+                <w:szCs w:val="14"/>
+              </w:rPr>
+              <w:t>10</w:t>
+            </w:r>
+          </w:p>
+        </w:tc>
+        <w:tc>
+          <w:tcPr>
+            <w:tcW w:w="0" w:type="auto"/>
+            <w:tcBorders>
+              <w:top w:val="single" w:sz="4" w:space="0" w:color="auto"/>
+              <w:left w:val="single" w:sz="4" w:space="0" w:color="auto"/>
+              <w:bottom w:val="single" w:sz="4" w:space="0" w:color="auto"/>
+              <w:right w:val="single" w:sz="4" w:space="0" w:color="auto"/>
+            </w:tcBorders>
+          </w:tcPr>
+          <w:p>
+            <w:pPr>
+              <w:spacing w:line="276" w:lineRule="auto"/>
+              <w:rPr>
+                <w:rFonts w:ascii="Abadi" w:hAnsi="Abadi"/>
+                <w:sz w:val="14"/>
+                <w:szCs w:val="14"/>
+              </w:rPr>
+            </w:pPr>
+            <w:r>
+              <w:rPr>
+                <w:rFonts w:ascii="Abadi" w:hAnsi="Abadi"/>
+                <w:sz w:val="14"/>
+                <w:szCs w:val="14"/>
+              </w:rPr>
+              <w:t>--</w:t>
+            </w:r>
+          </w:p>
+        </w:tc>
+        <w:tc>
+          <w:tcPr>
+            <w:tcW w:w="0" w:type="auto"/>
+            <w:tcBorders>
+              <w:top w:val="single" w:sz="4" w:space="0" w:color="auto"/>
+              <w:left w:val="single" w:sz="4" w:space="0" w:color="auto"/>
+              <w:bottom w:val="single" w:sz="4" w:space="0" w:color="auto"/>
+              <w:right w:val="single" w:sz="4" w:space="0" w:color="auto"/>
+            </w:tcBorders>
+          </w:tcPr>
+          <w:p>
+            <w:pPr>
+              <w:spacing w:line="276" w:lineRule="auto"/>
+              <w:rPr>
+                <w:rFonts w:ascii="Abadi" w:hAnsi="Abadi"/>
+                <w:sz w:val="14"/>
+                <w:szCs w:val="14"/>
+              </w:rPr>
+            </w:pPr>
+            <w:r>
+              <w:rPr>
+                <w:rFonts w:ascii="Abadi" w:hAnsi="Abadi"/>
+                <w:sz w:val="14"/>
+                <w:szCs w:val="14"/>
+              </w:rPr>
+              <w:t>--</w:t>
+            </w:r>
+          </w:p>
+        </w:tc>
+        <w:tc>
+          <w:tcPr>
+            <w:tcW w:w="0" w:type="auto"/>
+            <w:tcBorders>
+              <w:top w:val="single" w:sz="4" w:space="0" w:color="auto"/>
+              <w:left w:val="single" w:sz="4" w:space="0" w:color="auto"/>
+              <w:bottom w:val="single" w:sz="4" w:space="0" w:color="auto"/>
+              <w:right w:val="single" w:sz="4" w:space="0" w:color="auto"/>
+            </w:tcBorders>
+          </w:tcPr>
+          <w:p>
+            <w:pPr>
+              <w:spacing w:line="276" w:lineRule="auto"/>
+              <w:jc w:val="both"/>
+              <w:rPr>
+                <w:rFonts w:ascii="Abadi" w:hAnsi="Abadi"/>
+                <w:sz w:val="14"/>
+                <w:szCs w:val="14"/>
+              </w:rPr>
+            </w:pPr>
+            <w:r>
+              <w:rPr>
+                <w:rFonts w:ascii="Abadi" w:hAnsi="Abadi"/>
+                <w:sz w:val="14"/>
+                <w:szCs w:val="14"/>
+              </w:rPr>
+              <w:t>Self</w:t>
+            </w:r>
+          </w:p>
+        </w:tc>
+        <w:tc>
+          <w:tcPr>
+            <w:tcW w:w="0" w:type="auto"/>
+            <w:tcBorders>
+              <w:top w:val="single" w:sz="4" w:space="0" w:color="auto"/>
+              <w:left w:val="single" w:sz="4" w:space="0" w:color="auto"/>
+              <w:bottom w:val="single" w:sz="4" w:space="0" w:color="auto"/>
+              <w:right w:val="single" w:sz="4" w:space="0" w:color="auto"/>
+            </w:tcBorders>
+          </w:tcPr>
+          <w:p>
+            <w:pPr>
+              <w:spacing w:line="276" w:lineRule="auto"/>
+              <w:rPr>
+                <w:rFonts w:ascii="Abadi" w:hAnsi="Abadi"/>
+                <w:sz w:val="14"/>
+                <w:szCs w:val="14"/>
+              </w:rPr>
+            </w:pPr>
+            <w:r>
+              <w:rPr>
+                <w:rFonts w:ascii="Abadi" w:hAnsi="Abadi"/>
+                <w:sz w:val="14"/>
+                <w:szCs w:val="14"/>
+              </w:rPr>
+              <w:t>0</w:t>
+            </w:r>
+          </w:p>
+        </w:tc>
+        <w:tc>
+          <w:tcPr>
+            <w:tcW w:w="3093" w:type="dxa"/>
+            <w:tcBorders>
+              <w:top w:val="single" w:sz="4" w:space="0" w:color="auto"/>
+              <w:left w:val="single" w:sz="4" w:space="0" w:color="auto"/>
+              <w:bottom w:val="single" w:sz="4" w:space="0" w:color="auto"/>
+              <w:right w:val="single" w:sz="4" w:space="0" w:color="auto"/>
+            </w:tcBorders>
+          </w:tcPr>
+          <w:p>
+            <w:pPr>
+              <w:numPr>
+                <w:ilvl w:val="0"/>
+                <w:numId w:val="13"/>
+              </w:numPr>
+              <w:spacing w:after="0" w:line="276" w:lineRule="auto"/>
+              <w:rPr>
+                <w:rFonts w:ascii="Abadi" w:hAnsi="Abadi"/>
+                <w:sz w:val="14"/>
+                <w:szCs w:val="14"/>
+              </w:rPr>
+            </w:pPr>
+            <w:r>
+              <w:rPr>
+                <w:rFonts w:ascii="Abadi" w:hAnsi="Abadi"/>
+                <w:sz w:val="14"/>
+                <w:szCs w:val="14"/>
+              </w:rPr>
+              <w:t>If you attack a target at the same time as an ally with this trait, you both get +1 accuracy and +2 damage</w:t>
+            </w:r>
+          </w:p>
+        </w:tc>
+        <w:tc>
+          <w:tcPr>
+            <w:tcW w:w="2695" w:type="dxa"/>
+            <w:tcBorders>
+              <w:top w:val="single" w:sz="4" w:space="0" w:color="auto"/>
+              <w:left w:val="single" w:sz="4" w:space="0" w:color="auto"/>
+              <w:bottom w:val="single" w:sz="4" w:space="0" w:color="auto"/>
+              <w:right w:val="single" w:sz="4" w:space="0" w:color="auto"/>
+            </w:tcBorders>
+          </w:tcPr>
+          <w:p>
+            <w:pPr>
+              <w:pStyle w:val="ListParagraph"/>
+              <w:numPr>
+                <w:ilvl w:val="0"/>
+                <w:numId w:val="13"/>
+              </w:numPr>
+              <w:spacing w:line="276" w:lineRule="auto"/>
+              <w:rPr>
+                <w:rFonts w:ascii="Abadi" w:hAnsi="Abadi"/>
+                <w:sz w:val="14"/>
+                <w:szCs w:val="14"/>
+              </w:rPr>
+            </w:pPr>
+            <w:r>
+              <w:rPr>
+                <w:rFonts w:ascii="Abadi" w:hAnsi="Abadi"/>
+                <w:sz w:val="14"/>
+                <w:szCs w:val="14"/>
+              </w:rPr>
+              <w:t>None</w:t>
+            </w:r>
+          </w:p>
+        </w:tc>
+      </w:tr>
+      <w:tr>
+        <w:tc>
+          <w:tcPr>
+            <w:tcW w:w="0" w:type="auto"/>
+            <w:tcBorders>
+              <w:top w:val="single" w:sz="4" w:space="0" w:color="auto"/>
+              <w:left w:val="single" w:sz="4" w:space="0" w:color="auto"/>
+              <w:bottom w:val="single" w:sz="4" w:space="0" w:color="auto"/>
+              <w:right w:val="single" w:sz="4" w:space="0" w:color="auto"/>
+            </w:tcBorders>
+          </w:tcPr>
+          <w:p>
+            <w:pPr>
+              <w:spacing w:line="276" w:lineRule="auto"/>
+              <w:rPr>
+                <w:rFonts w:ascii="Abadi" w:hAnsi="Abadi"/>
+                <w:sz w:val="14"/>
+                <w:szCs w:val="14"/>
+              </w:rPr>
+            </w:pPr>
+            <w:r>
+              <w:rPr>
+                <w:rFonts w:ascii="Abadi" w:hAnsi="Abadi"/>
+                <w:sz w:val="14"/>
+                <w:szCs w:val="14"/>
+              </w:rPr>
               <w:t>Danger Sense</w:t>
             </w:r>
           </w:p>
@@ -4486,10 +4804,9 @@
                 <w:sz w:val="14"/>
                 <w:szCs w:val="14"/>
               </w:rPr>
+              <w:lastRenderedPageBreak/>
               <w:t>No sprint</w:t>
             </w:r>
-            <w:bookmarkStart w:id="0" w:name="_GoBack"/>
-            <w:bookmarkEnd w:id="0"/>
           </w:p>
           <w:p>
             <w:pPr>
@@ -4544,6 +4861,7 @@
                 <w:sz w:val="14"/>
                 <w:szCs w:val="14"/>
               </w:rPr>
+              <w:lastRenderedPageBreak/>
               <w:t>Move</w:t>
             </w:r>
             <w:r>
@@ -4583,7 +4901,6 @@
                 <w:sz w:val="14"/>
                 <w:szCs w:val="14"/>
               </w:rPr>
-              <w:lastRenderedPageBreak/>
               <w:t>Tactics</w:t>
             </w:r>
           </w:p>
@@ -6162,7 +6479,7 @@
 </file>
 
 <file path=word/numbering.xml><?xml version="1.0" encoding="utf-8"?>
-<w:numbering xmlns:wpc="http://schemas.microsoft.com/office/word/2010/wordprocessingCanvas" xmlns:cx="http://schemas.microsoft.com/office/drawing/2014/chartex" xmlns:cx1="http://schemas.microsoft.com/office/drawing/2015/9/8/chartex" xmlns:cx2="http://schemas.microsoft.com/office/drawing/2015/10/21/chartex" xmlns:cx3="http://schemas.microsoft.com/office/drawing/2016/5/9/chartex" xmlns:cx4="http://schemas.microsoft.com/office/drawing/2016/5/10/chartex" xmlns:cx5="http://schemas.microsoft.com/office/drawing/2016/5/11/chartex" xmlns:cx6="http://schemas.microsoft.com/office/drawing/2016/5/12/chartex" xmlns:cx7="http://schemas.microsoft.com/office/drawing/2016/5/13/chartex" xmlns:cx8="http://schemas.microsoft.com/office/drawing/2016/5/14/chartex" xmlns:mc="http://schemas.openxmlformats.org/markup-compatibility/2006" xmlns:aink="http://schemas.microsoft.com/office/drawing/2016/ink" xmlns:am3d="http://schemas.microsoft.com/office/drawing/2017/model3d" xmlns:o="urn:schemas-microsoft-com:office:office" xmlns:r="http://schemas.openxmlformats.org/officeDocument/2006/relationships" xmlns:m="http://schemas.openxmlformats.org/officeDocument/2006/math" xmlns:v="urn:schemas-microsoft-com:vml" xmlns:wp14="http://schemas.microsoft.com/office/word/2010/wordprocessingDrawing" xmlns:wp="http://schemas.openxmlformats.org/drawingml/2006/wordprocessingDrawing" xmlns:w10="urn:schemas-microsoft-com:office:word" xmlns:w="http://schemas.openxmlformats.org/wordprocessingml/2006/main" xmlns:w14="http://schemas.microsoft.com/office/word/2010/wordml" xmlns:w15="http://schemas.microsoft.com/office/word/2012/wordml" xmlns:w16cid="http://schemas.microsoft.com/office/word/2016/wordml/cid" xmlns:w16se="http://schemas.microsoft.com/office/word/2015/wordml/symex" xmlns:wpg="http://schemas.microsoft.com/office/word/2010/wordprocessingGroup" xmlns:wpi="http://schemas.microsoft.com/office/word/2010/wordprocessingInk" xmlns:wne="http://schemas.microsoft.com/office/word/2006/wordml" xmlns:wps="http://schemas.microsoft.com/office/word/2010/wordprocessingShape" mc:Ignorable="w14 w15 w16se w16cid wp14">
+<w:numbering xmlns:wpc="http://schemas.microsoft.com/office/word/2010/wordprocessingCanvas" xmlns:cx="http://schemas.microsoft.com/office/drawing/2014/chartex" xmlns:cx1="http://schemas.microsoft.com/office/drawing/2015/9/8/chartex" xmlns:cx2="http://schemas.microsoft.com/office/drawing/2015/10/21/chartex" xmlns:cx3="http://schemas.microsoft.com/office/drawing/2016/5/9/chartex" xmlns:cx4="http://schemas.microsoft.com/office/drawing/2016/5/10/chartex" xmlns:cx5="http://schemas.microsoft.com/office/drawing/2016/5/11/chartex" xmlns:cx6="http://schemas.microsoft.com/office/drawing/2016/5/12/chartex" xmlns:cx7="http://schemas.microsoft.com/office/drawing/2016/5/13/chartex" xmlns:cx8="http://schemas.microsoft.com/office/drawing/2016/5/14/chartex" xmlns:mc="http://schemas.openxmlformats.org/markup-compatibility/2006" xmlns:aink="http://schemas.microsoft.com/office/drawing/2016/ink" xmlns:am3d="http://schemas.microsoft.com/office/drawing/2017/model3d" xmlns:o="urn:schemas-microsoft-com:office:office" xmlns:r="http://schemas.openxmlformats.org/officeDocument/2006/relationships" xmlns:m="http://schemas.openxmlformats.org/officeDocument/2006/math" xmlns:v="urn:schemas-microsoft-com:vml" xmlns:wp14="http://schemas.microsoft.com/office/word/2010/wordprocessingDrawing" xmlns:wp="http://schemas.openxmlformats.org/drawingml/2006/wordprocessingDrawing" xmlns:w10="urn:schemas-microsoft-com:office:word" xmlns:w="http://schemas.openxmlformats.org/wordprocessingml/2006/main" xmlns:w14="http://schemas.microsoft.com/office/word/2010/wordml" xmlns:w15="http://schemas.microsoft.com/office/word/2012/wordml" xmlns:w16cex="http://schemas.microsoft.com/office/word/2018/wordml/cex" xmlns:w16cid="http://schemas.microsoft.com/office/word/2016/wordml/cid" xmlns:w16="http://schemas.microsoft.com/office/word/2018/wordml" xmlns:w16sdtdh="http://schemas.microsoft.com/office/word/2020/wordml/sdtdatahash" xmlns:w16se="http://schemas.microsoft.com/office/word/2015/wordml/symex" xmlns:wpg="http://schemas.microsoft.com/office/word/2010/wordprocessingGroup" xmlns:wpi="http://schemas.microsoft.com/office/word/2010/wordprocessingInk" xmlns:wne="http://schemas.microsoft.com/office/word/2006/wordml" xmlns:wps="http://schemas.microsoft.com/office/word/2010/wordprocessingShape" mc:Ignorable="w14 w15 w16se w16cid w16 w16cex w16sdtdh wp14">
   <w:abstractNum w:abstractNumId="0" w15:restartNumberingAfterBreak="0">
     <w:nsid w:val="00D22631"/>
     <w:multiLevelType w:val="hybridMultilevel"/>
@@ -7308,11 +7625,14 @@
   <w:num w:numId="12">
     <w:abstractNumId w:val="4"/>
   </w:num>
+  <w:num w:numId="13">
+    <w:abstractNumId w:val="8"/>
+  </w:num>
 </w:numbering>
 </file>
 
 <file path=word/styles.xml><?xml version="1.0" encoding="utf-8"?>
-<w:styles xmlns:mc="http://schemas.openxmlformats.org/markup-compatibility/2006" xmlns:r="http://schemas.openxmlformats.org/officeDocument/2006/relationships" xmlns:w="http://schemas.openxmlformats.org/wordprocessingml/2006/main" xmlns:w14="http://schemas.microsoft.com/office/word/2010/wordml" xmlns:w15="http://schemas.microsoft.com/office/word/2012/wordml" xmlns:w16cid="http://schemas.microsoft.com/office/word/2016/wordml/cid" xmlns:w16se="http://schemas.microsoft.com/office/word/2015/wordml/symex" mc:Ignorable="w14 w15 w16se w16cid">
+<w:styles xmlns:mc="http://schemas.openxmlformats.org/markup-compatibility/2006" xmlns:r="http://schemas.openxmlformats.org/officeDocument/2006/relationships" xmlns:w="http://schemas.openxmlformats.org/wordprocessingml/2006/main" xmlns:w14="http://schemas.microsoft.com/office/word/2010/wordml" xmlns:w15="http://schemas.microsoft.com/office/word/2012/wordml" xmlns:w16cex="http://schemas.microsoft.com/office/word/2018/wordml/cex" xmlns:w16cid="http://schemas.microsoft.com/office/word/2016/wordml/cid" xmlns:w16="http://schemas.microsoft.com/office/word/2018/wordml" xmlns:w16sdtdh="http://schemas.microsoft.com/office/word/2020/wordml/sdtdatahash" xmlns:w16se="http://schemas.microsoft.com/office/word/2015/wordml/symex" mc:Ignorable="w14 w15 w16se w16cid w16 w16cex w16sdtdh">
   <w:docDefaults>
     <w:rPrDefault>
       <w:rPr>
@@ -7328,7 +7648,7 @@
       </w:pPr>
     </w:pPrDefault>
   </w:docDefaults>
-  <w:latentStyles w:defLockedState="0" w:defUIPriority="99" w:defSemiHidden="0" w:defUnhideWhenUsed="0" w:defQFormat="0" w:count="375">
+  <w:latentStyles w:defLockedState="0" w:defUIPriority="99" w:defSemiHidden="0" w:defUnhideWhenUsed="0" w:defQFormat="0" w:count="376">
     <w:lsdException w:name="Normal" w:uiPriority="0" w:qFormat="1"/>
     <w:lsdException w:name="heading 1" w:uiPriority="9" w:qFormat="1"/>
     <w:lsdException w:name="heading 2" w:semiHidden="1" w:uiPriority="9" w:unhideWhenUsed="1" w:qFormat="1"/>
@@ -7704,6 +8024,7 @@
     <w:lsdException w:name="Smart Hyperlink" w:semiHidden="1" w:unhideWhenUsed="1"/>
     <w:lsdException w:name="Hashtag" w:semiHidden="1" w:unhideWhenUsed="1"/>
     <w:lsdException w:name="Unresolved Mention" w:semiHidden="1" w:unhideWhenUsed="1"/>
+    <w:lsdException w:name="Smart Link" w:semiHidden="1" w:unhideWhenUsed="1"/>
   </w:latentStyles>
   <w:style w:type="paragraph" w:default="1" w:styleId="Normal">
     <w:name w:val="Normal"/>
